--- a/Module 1 - Challenge/Module 1 Challenge Report - Liou, Julia.docx
+++ b/Module 1 - Challenge/Module 1 Challenge Report - Liou, Julia.docx
@@ -141,23 +141,7 @@
           <w:rFonts w:asciiTheme="minorHAnsi" w:hAnsiTheme="minorHAnsi" w:cstheme="minorHAnsi"/>
           <w:color w:val="2B2B2B"/>
         </w:rPr>
-        <w:t xml:space="preserve">The next few most popular subcategories were rock, documentary, then web. The mobile games, and science fiction subcategories happened to have more failed outcomes, versus successful outcomes, with 62% being failed for the mobile game subcategory, and 64% of the science fiction subcategory being a </w:t>
-      </w:r>
-      <w:proofErr w:type="gramStart"/>
-      <w:r>
-        <w:rPr>
-          <w:rFonts w:asciiTheme="minorHAnsi" w:hAnsiTheme="minorHAnsi" w:cstheme="minorHAnsi"/>
-          <w:color w:val="2B2B2B"/>
-        </w:rPr>
-        <w:t>fail</w:t>
-      </w:r>
-      <w:proofErr w:type="gramEnd"/>
-      <w:r>
-        <w:rPr>
-          <w:rFonts w:asciiTheme="minorHAnsi" w:hAnsiTheme="minorHAnsi" w:cstheme="minorHAnsi"/>
-          <w:color w:val="2B2B2B"/>
-        </w:rPr>
-        <w:t>.</w:t>
+        <w:t>The next few most popular subcategories were rock, documentary, then web. The mobile games, and science fiction subcategories happened to have more failed outcomes, versus successful outcomes, with 62% being failed for the mobile game subcategory, and 64% of the science fiction subcategory being a fail.</w:t>
       </w:r>
     </w:p>
     <w:p>
@@ -220,14 +204,14 @@
           <w:rFonts w:asciiTheme="minorHAnsi" w:hAnsiTheme="minorHAnsi" w:cstheme="minorHAnsi"/>
           <w:color w:val="2B2B2B"/>
         </w:rPr>
-        <w:t xml:space="preserve">The months that had the most successful campaigns happened to be June and July over the years 2010-2020, which would allow for us to believe that it may be a better time to launch a campaign in the months of June and July. Although there were no months that had more failed outcomes versus successful outcomes, </w:t>
-      </w:r>
-      <w:r>
-        <w:rPr>
-          <w:rFonts w:asciiTheme="minorHAnsi" w:hAnsiTheme="minorHAnsi" w:cstheme="minorHAnsi"/>
-          <w:color w:val="2B2B2B"/>
-        </w:rPr>
-        <w:t xml:space="preserve">the months that had the most failed outcomes were May and August, with a total of 41% failed outcomes. </w:t>
+        <w:t>The months that had the most successful campaigns happened to be June and July over the years 2010-2020, which would allow for us to believe that it may be a better time to launch a campaign in the months of June and July.</w:t>
+      </w:r>
+      <w:r>
+        <w:rPr>
+          <w:rFonts w:asciiTheme="minorHAnsi" w:hAnsiTheme="minorHAnsi" w:cstheme="minorHAnsi"/>
+          <w:color w:val="2B2B2B"/>
+        </w:rPr>
+        <w:t xml:space="preserve"> </w:t>
       </w:r>
     </w:p>
     <w:p>
@@ -316,7 +300,6 @@
           <w:rFonts w:asciiTheme="minorHAnsi" w:hAnsiTheme="minorHAnsi" w:cstheme="minorHAnsi"/>
           <w:color w:val="2B2B2B"/>
         </w:rPr>
-        <w:lastRenderedPageBreak/>
         <w:t xml:space="preserve">Another limitation could be the sample size, it could be that the sample that we decided to take happened to have more outcomes in the “theatre” category compared to normal. </w:t>
       </w:r>
       <w:r>
@@ -347,6 +330,7 @@
           <w:rFonts w:asciiTheme="minorHAnsi" w:hAnsiTheme="minorHAnsi" w:cstheme="minorHAnsi"/>
           <w:color w:val="2B2B2B"/>
         </w:rPr>
+        <w:lastRenderedPageBreak/>
         <w:t xml:space="preserve">Another limitation could be the lack of information regarding the location of the launch, as in the city and country the launch took place in. Or even data on what location the pledgers are from. This allows for us to understand which locations may have more interest in crowdfunding campaigns. </w:t>
       </w:r>
     </w:p>
@@ -660,13 +644,8 @@
       <w:pStyle w:val="Header"/>
     </w:pPr>
     <w:r>
-      <w:t xml:space="preserve">Julia </w:t>
+      <w:t>Julia Liou</w:t>
     </w:r>
-    <w:proofErr w:type="spellStart"/>
-    <w:r>
-      <w:t>Liou</w:t>
-    </w:r>
-    <w:proofErr w:type="spellEnd"/>
   </w:p>
   <w:p>
     <w:pPr>
